--- a/Python learning.docx
+++ b/Python learning.docx
@@ -5,6 +5,7 @@
     <w:p>
       <w:pPr>
         <w:pStyle w:val="a3"/>
+        <w:outlineLvl w:val="9"/>
         <w:rPr>
           <w:sz w:val="40"/>
         </w:rPr>
@@ -34,6 +35,1181 @@
         </w:rPr>
         <w:t>ject-Oriented Programming)</w:t>
       </w:r>
+    </w:p>
+    <w:p>
+      <w:pPr>
+        <w:pStyle w:val="11"/>
+        <w:tabs>
+          <w:tab w:val="left" w:pos="720"/>
+          <w:tab w:val="right" w:leader="dot" w:pos="8296"/>
+        </w:tabs>
+        <w:rPr>
+          <w:rFonts w:ascii="標楷體" w:eastAsia="標楷體" w:hAnsi="標楷體" w:cstheme="minorBidi"/>
+          <w:noProof/>
+          <w:kern w:val="2"/>
+          <w:sz w:val="36"/>
+        </w:rPr>
+      </w:pPr>
+      <w:r>
+        <w:rPr>
+          <w:rFonts w:ascii="標楷體" w:eastAsia="標楷體" w:hAnsi="標楷體"/>
+          <w:sz w:val="32"/>
+        </w:rPr>
+        <w:fldChar w:fldCharType="begin"/>
+      </w:r>
+      <w:r>
+        <w:rPr>
+          <w:rFonts w:ascii="標楷體" w:eastAsia="標楷體" w:hAnsi="標楷體"/>
+          <w:sz w:val="32"/>
+        </w:rPr>
+        <w:instrText xml:space="preserve"> </w:instrText>
+      </w:r>
+      <w:r>
+        <w:rPr>
+          <w:rFonts w:ascii="標楷體" w:eastAsia="標楷體" w:hAnsi="標楷體" w:hint="eastAsia"/>
+          <w:sz w:val="32"/>
+        </w:rPr>
+        <w:instrText>TOC \o "1-2" \h \z \u</w:instrText>
+      </w:r>
+      <w:r>
+        <w:rPr>
+          <w:rFonts w:ascii="標楷體" w:eastAsia="標楷體" w:hAnsi="標楷體"/>
+          <w:sz w:val="32"/>
+        </w:rPr>
+        <w:instrText xml:space="preserve"> </w:instrText>
+      </w:r>
+      <w:r>
+        <w:rPr>
+          <w:rFonts w:ascii="標楷體" w:eastAsia="標楷體" w:hAnsi="標楷體"/>
+          <w:sz w:val="32"/>
+        </w:rPr>
+        <w:fldChar w:fldCharType="separate"/>
+      </w:r>
+      <w:hyperlink w:anchor="_Toc90242750" w:history="1">
+        <w:r>
+          <w:rPr>
+            <w:rStyle w:val="a7"/>
+            <w:rFonts w:ascii="標楷體" w:eastAsia="標楷體" w:hAnsi="標楷體" w:hint="eastAsia"/>
+            <w:noProof/>
+            <w:sz w:val="32"/>
+          </w:rPr>
+          <w:t>壹、</w:t>
+        </w:r>
+        <w:r>
+          <w:rPr>
+            <w:rFonts w:ascii="標楷體" w:eastAsia="標楷體" w:hAnsi="標楷體" w:cstheme="minorBidi"/>
+            <w:noProof/>
+            <w:kern w:val="2"/>
+            <w:sz w:val="36"/>
+          </w:rPr>
+          <w:tab/>
+        </w:r>
+        <w:r>
+          <w:rPr>
+            <w:rStyle w:val="a7"/>
+            <w:rFonts w:ascii="標楷體" w:eastAsia="標楷體" w:hAnsi="標楷體" w:hint="eastAsia"/>
+            <w:noProof/>
+            <w:sz w:val="32"/>
+          </w:rPr>
+          <w:t>物件導向三大特性</w:t>
+        </w:r>
+        <w:r>
+          <w:rPr>
+            <w:rFonts w:ascii="標楷體" w:eastAsia="標楷體" w:hAnsi="標楷體"/>
+            <w:noProof/>
+            <w:webHidden/>
+            <w:sz w:val="32"/>
+          </w:rPr>
+          <w:tab/>
+        </w:r>
+        <w:r>
+          <w:rPr>
+            <w:rFonts w:ascii="標楷體" w:eastAsia="標楷體" w:hAnsi="標楷體"/>
+            <w:noProof/>
+            <w:webHidden/>
+            <w:sz w:val="32"/>
+          </w:rPr>
+          <w:fldChar w:fldCharType="begin"/>
+        </w:r>
+        <w:r>
+          <w:rPr>
+            <w:rFonts w:ascii="標楷體" w:eastAsia="標楷體" w:hAnsi="標楷體"/>
+            <w:noProof/>
+            <w:webHidden/>
+            <w:sz w:val="32"/>
+          </w:rPr>
+          <w:instrText xml:space="preserve"> PAGEREF _Toc90242750 \h </w:instrText>
+        </w:r>
+        <w:r>
+          <w:rPr>
+            <w:rFonts w:ascii="標楷體" w:eastAsia="標楷體" w:hAnsi="標楷體"/>
+            <w:noProof/>
+            <w:webHidden/>
+            <w:sz w:val="32"/>
+          </w:rPr>
+        </w:r>
+        <w:r>
+          <w:rPr>
+            <w:rFonts w:ascii="標楷體" w:eastAsia="標楷體" w:hAnsi="標楷體"/>
+            <w:noProof/>
+            <w:webHidden/>
+            <w:sz w:val="32"/>
+          </w:rPr>
+          <w:fldChar w:fldCharType="separate"/>
+        </w:r>
+        <w:r>
+          <w:rPr>
+            <w:rFonts w:ascii="標楷體" w:eastAsia="標楷體" w:hAnsi="標楷體"/>
+            <w:noProof/>
+            <w:webHidden/>
+            <w:sz w:val="32"/>
+          </w:rPr>
+          <w:t>1</w:t>
+        </w:r>
+        <w:r>
+          <w:rPr>
+            <w:rFonts w:ascii="標楷體" w:eastAsia="標楷體" w:hAnsi="標楷體"/>
+            <w:noProof/>
+            <w:webHidden/>
+            <w:sz w:val="32"/>
+          </w:rPr>
+          <w:fldChar w:fldCharType="end"/>
+        </w:r>
+      </w:hyperlink>
+    </w:p>
+    <w:p>
+      <w:pPr>
+        <w:pStyle w:val="2"/>
+        <w:tabs>
+          <w:tab w:val="left" w:pos="720"/>
+          <w:tab w:val="right" w:leader="dot" w:pos="8296"/>
+        </w:tabs>
+        <w:rPr>
+          <w:rFonts w:ascii="標楷體" w:eastAsia="標楷體" w:hAnsi="標楷體" w:cstheme="minorBidi"/>
+          <w:noProof/>
+          <w:kern w:val="2"/>
+          <w:sz w:val="36"/>
+        </w:rPr>
+      </w:pPr>
+      <w:hyperlink w:anchor="_Toc90242751" w:history="1">
+        <w:r>
+          <w:rPr>
+            <w:rStyle w:val="a7"/>
+            <w:rFonts w:ascii="標楷體" w:eastAsia="標楷體" w:hAnsi="標楷體"/>
+            <w:noProof/>
+            <w:sz w:val="32"/>
+          </w:rPr>
+          <w:t>1.</w:t>
+        </w:r>
+        <w:r>
+          <w:rPr>
+            <w:rFonts w:ascii="標楷體" w:eastAsia="標楷體" w:hAnsi="標楷體" w:cstheme="minorBidi"/>
+            <w:noProof/>
+            <w:kern w:val="2"/>
+            <w:sz w:val="36"/>
+          </w:rPr>
+          <w:tab/>
+        </w:r>
+        <w:r>
+          <w:rPr>
+            <w:rStyle w:val="a7"/>
+            <w:rFonts w:ascii="標楷體" w:eastAsia="標楷體" w:hAnsi="標楷體" w:hint="eastAsia"/>
+            <w:noProof/>
+            <w:sz w:val="32"/>
+          </w:rPr>
+          <w:t>封裝</w:t>
+        </w:r>
+        <w:r>
+          <w:rPr>
+            <w:rStyle w:val="a7"/>
+            <w:rFonts w:ascii="標楷體" w:eastAsia="標楷體" w:hAnsi="標楷體"/>
+            <w:noProof/>
+            <w:sz w:val="32"/>
+          </w:rPr>
+          <w:t>(Encapsulation)</w:t>
+        </w:r>
+        <w:r>
+          <w:rPr>
+            <w:rFonts w:ascii="標楷體" w:eastAsia="標楷體" w:hAnsi="標楷體"/>
+            <w:noProof/>
+            <w:webHidden/>
+            <w:sz w:val="32"/>
+          </w:rPr>
+          <w:tab/>
+        </w:r>
+        <w:r>
+          <w:rPr>
+            <w:rFonts w:ascii="標楷體" w:eastAsia="標楷體" w:hAnsi="標楷體"/>
+            <w:noProof/>
+            <w:webHidden/>
+            <w:sz w:val="32"/>
+          </w:rPr>
+          <w:fldChar w:fldCharType="begin"/>
+        </w:r>
+        <w:r>
+          <w:rPr>
+            <w:rFonts w:ascii="標楷體" w:eastAsia="標楷體" w:hAnsi="標楷體"/>
+            <w:noProof/>
+            <w:webHidden/>
+            <w:sz w:val="32"/>
+          </w:rPr>
+          <w:instrText xml:space="preserve"> PAGEREF _Toc90242751 \h </w:instrText>
+        </w:r>
+        <w:r>
+          <w:rPr>
+            <w:rFonts w:ascii="標楷體" w:eastAsia="標楷體" w:hAnsi="標楷體"/>
+            <w:noProof/>
+            <w:webHidden/>
+            <w:sz w:val="32"/>
+          </w:rPr>
+        </w:r>
+        <w:r>
+          <w:rPr>
+            <w:rFonts w:ascii="標楷體" w:eastAsia="標楷體" w:hAnsi="標楷體"/>
+            <w:noProof/>
+            <w:webHidden/>
+            <w:sz w:val="32"/>
+          </w:rPr>
+          <w:fldChar w:fldCharType="separate"/>
+        </w:r>
+        <w:r>
+          <w:rPr>
+            <w:rFonts w:ascii="標楷體" w:eastAsia="標楷體" w:hAnsi="標楷體"/>
+            <w:noProof/>
+            <w:webHidden/>
+            <w:sz w:val="32"/>
+          </w:rPr>
+          <w:t>1</w:t>
+        </w:r>
+        <w:r>
+          <w:rPr>
+            <w:rFonts w:ascii="標楷體" w:eastAsia="標楷體" w:hAnsi="標楷體"/>
+            <w:noProof/>
+            <w:webHidden/>
+            <w:sz w:val="32"/>
+          </w:rPr>
+          <w:fldChar w:fldCharType="end"/>
+        </w:r>
+      </w:hyperlink>
+    </w:p>
+    <w:p>
+      <w:pPr>
+        <w:pStyle w:val="2"/>
+        <w:tabs>
+          <w:tab w:val="left" w:pos="720"/>
+          <w:tab w:val="right" w:leader="dot" w:pos="8296"/>
+        </w:tabs>
+        <w:rPr>
+          <w:rFonts w:ascii="標楷體" w:eastAsia="標楷體" w:hAnsi="標楷體" w:cstheme="minorBidi"/>
+          <w:noProof/>
+          <w:kern w:val="2"/>
+          <w:sz w:val="36"/>
+        </w:rPr>
+      </w:pPr>
+      <w:hyperlink w:anchor="_Toc90242752" w:history="1">
+        <w:r>
+          <w:rPr>
+            <w:rStyle w:val="a7"/>
+            <w:rFonts w:ascii="標楷體" w:eastAsia="標楷體" w:hAnsi="標楷體"/>
+            <w:noProof/>
+            <w:sz w:val="32"/>
+          </w:rPr>
+          <w:t>2.</w:t>
+        </w:r>
+        <w:r>
+          <w:rPr>
+            <w:rFonts w:ascii="標楷體" w:eastAsia="標楷體" w:hAnsi="標楷體" w:cstheme="minorBidi"/>
+            <w:noProof/>
+            <w:kern w:val="2"/>
+            <w:sz w:val="36"/>
+          </w:rPr>
+          <w:tab/>
+        </w:r>
+        <w:r>
+          <w:rPr>
+            <w:rStyle w:val="a7"/>
+            <w:rFonts w:ascii="標楷體" w:eastAsia="標楷體" w:hAnsi="標楷體" w:hint="eastAsia"/>
+            <w:noProof/>
+            <w:sz w:val="32"/>
+          </w:rPr>
+          <w:t>繼承</w:t>
+        </w:r>
+        <w:r>
+          <w:rPr>
+            <w:rStyle w:val="a7"/>
+            <w:rFonts w:ascii="標楷體" w:eastAsia="標楷體" w:hAnsi="標楷體"/>
+            <w:noProof/>
+            <w:sz w:val="32"/>
+          </w:rPr>
+          <w:t>(Inheritance)</w:t>
+        </w:r>
+        <w:r>
+          <w:rPr>
+            <w:rFonts w:ascii="標楷體" w:eastAsia="標楷體" w:hAnsi="標楷體"/>
+            <w:noProof/>
+            <w:webHidden/>
+            <w:sz w:val="32"/>
+          </w:rPr>
+          <w:tab/>
+        </w:r>
+        <w:r>
+          <w:rPr>
+            <w:rFonts w:ascii="標楷體" w:eastAsia="標楷體" w:hAnsi="標楷體"/>
+            <w:noProof/>
+            <w:webHidden/>
+            <w:sz w:val="32"/>
+          </w:rPr>
+          <w:fldChar w:fldCharType="begin"/>
+        </w:r>
+        <w:r>
+          <w:rPr>
+            <w:rFonts w:ascii="標楷體" w:eastAsia="標楷體" w:hAnsi="標楷體"/>
+            <w:noProof/>
+            <w:webHidden/>
+            <w:sz w:val="32"/>
+          </w:rPr>
+          <w:instrText xml:space="preserve"> PAGEREF _Toc90242752 \h </w:instrText>
+        </w:r>
+        <w:r>
+          <w:rPr>
+            <w:rFonts w:ascii="標楷體" w:eastAsia="標楷體" w:hAnsi="標楷體"/>
+            <w:noProof/>
+            <w:webHidden/>
+            <w:sz w:val="32"/>
+          </w:rPr>
+        </w:r>
+        <w:r>
+          <w:rPr>
+            <w:rFonts w:ascii="標楷體" w:eastAsia="標楷體" w:hAnsi="標楷體"/>
+            <w:noProof/>
+            <w:webHidden/>
+            <w:sz w:val="32"/>
+          </w:rPr>
+          <w:fldChar w:fldCharType="separate"/>
+        </w:r>
+        <w:r>
+          <w:rPr>
+            <w:rFonts w:ascii="標楷體" w:eastAsia="標楷體" w:hAnsi="標楷體"/>
+            <w:noProof/>
+            <w:webHidden/>
+            <w:sz w:val="32"/>
+          </w:rPr>
+          <w:t>1</w:t>
+        </w:r>
+        <w:r>
+          <w:rPr>
+            <w:rFonts w:ascii="標楷體" w:eastAsia="標楷體" w:hAnsi="標楷體"/>
+            <w:noProof/>
+            <w:webHidden/>
+            <w:sz w:val="32"/>
+          </w:rPr>
+          <w:fldChar w:fldCharType="end"/>
+        </w:r>
+      </w:hyperlink>
+    </w:p>
+    <w:p>
+      <w:pPr>
+        <w:pStyle w:val="2"/>
+        <w:tabs>
+          <w:tab w:val="left" w:pos="720"/>
+          <w:tab w:val="right" w:leader="dot" w:pos="8296"/>
+        </w:tabs>
+        <w:rPr>
+          <w:rFonts w:ascii="標楷體" w:eastAsia="標楷體" w:hAnsi="標楷體" w:cstheme="minorBidi"/>
+          <w:noProof/>
+          <w:kern w:val="2"/>
+          <w:sz w:val="36"/>
+        </w:rPr>
+      </w:pPr>
+      <w:hyperlink w:anchor="_Toc90242753" w:history="1">
+        <w:r>
+          <w:rPr>
+            <w:rStyle w:val="a7"/>
+            <w:rFonts w:ascii="標楷體" w:eastAsia="標楷體" w:hAnsi="標楷體"/>
+            <w:noProof/>
+            <w:sz w:val="32"/>
+          </w:rPr>
+          <w:t>3.</w:t>
+        </w:r>
+        <w:r>
+          <w:rPr>
+            <w:rFonts w:ascii="標楷體" w:eastAsia="標楷體" w:hAnsi="標楷體" w:cstheme="minorBidi"/>
+            <w:noProof/>
+            <w:kern w:val="2"/>
+            <w:sz w:val="36"/>
+          </w:rPr>
+          <w:tab/>
+        </w:r>
+        <w:r>
+          <w:rPr>
+            <w:rStyle w:val="a7"/>
+            <w:rFonts w:ascii="標楷體" w:eastAsia="標楷體" w:hAnsi="標楷體" w:hint="eastAsia"/>
+            <w:noProof/>
+            <w:sz w:val="32"/>
+          </w:rPr>
+          <w:t>多型</w:t>
+        </w:r>
+        <w:r>
+          <w:rPr>
+            <w:rStyle w:val="a7"/>
+            <w:rFonts w:ascii="標楷體" w:eastAsia="標楷體" w:hAnsi="標楷體"/>
+            <w:noProof/>
+            <w:sz w:val="32"/>
+          </w:rPr>
+          <w:t>(Polymorphism)</w:t>
+        </w:r>
+        <w:r>
+          <w:rPr>
+            <w:rFonts w:ascii="標楷體" w:eastAsia="標楷體" w:hAnsi="標楷體"/>
+            <w:noProof/>
+            <w:webHidden/>
+            <w:sz w:val="32"/>
+          </w:rPr>
+          <w:tab/>
+        </w:r>
+        <w:r>
+          <w:rPr>
+            <w:rFonts w:ascii="標楷體" w:eastAsia="標楷體" w:hAnsi="標楷體"/>
+            <w:noProof/>
+            <w:webHidden/>
+            <w:sz w:val="32"/>
+          </w:rPr>
+          <w:fldChar w:fldCharType="begin"/>
+        </w:r>
+        <w:r>
+          <w:rPr>
+            <w:rFonts w:ascii="標楷體" w:eastAsia="標楷體" w:hAnsi="標楷體"/>
+            <w:noProof/>
+            <w:webHidden/>
+            <w:sz w:val="32"/>
+          </w:rPr>
+          <w:instrText xml:space="preserve"> PAGEREF _Toc90242753 \h </w:instrText>
+        </w:r>
+        <w:r>
+          <w:rPr>
+            <w:rFonts w:ascii="標楷體" w:eastAsia="標楷體" w:hAnsi="標楷體"/>
+            <w:noProof/>
+            <w:webHidden/>
+            <w:sz w:val="32"/>
+          </w:rPr>
+        </w:r>
+        <w:r>
+          <w:rPr>
+            <w:rFonts w:ascii="標楷體" w:eastAsia="標楷體" w:hAnsi="標楷體"/>
+            <w:noProof/>
+            <w:webHidden/>
+            <w:sz w:val="32"/>
+          </w:rPr>
+          <w:fldChar w:fldCharType="separate"/>
+        </w:r>
+        <w:r>
+          <w:rPr>
+            <w:rFonts w:ascii="標楷體" w:eastAsia="標楷體" w:hAnsi="標楷體"/>
+            <w:noProof/>
+            <w:webHidden/>
+            <w:sz w:val="32"/>
+          </w:rPr>
+          <w:t>2</w:t>
+        </w:r>
+        <w:r>
+          <w:rPr>
+            <w:rFonts w:ascii="標楷體" w:eastAsia="標楷體" w:hAnsi="標楷體"/>
+            <w:noProof/>
+            <w:webHidden/>
+            <w:sz w:val="32"/>
+          </w:rPr>
+          <w:fldChar w:fldCharType="end"/>
+        </w:r>
+      </w:hyperlink>
+    </w:p>
+    <w:p>
+      <w:pPr>
+        <w:pStyle w:val="11"/>
+        <w:tabs>
+          <w:tab w:val="left" w:pos="720"/>
+          <w:tab w:val="right" w:leader="dot" w:pos="8296"/>
+        </w:tabs>
+        <w:rPr>
+          <w:rFonts w:ascii="標楷體" w:eastAsia="標楷體" w:hAnsi="標楷體" w:cstheme="minorBidi"/>
+          <w:noProof/>
+          <w:kern w:val="2"/>
+          <w:sz w:val="36"/>
+        </w:rPr>
+      </w:pPr>
+      <w:hyperlink w:anchor="_Toc90242754" w:history="1">
+        <w:r>
+          <w:rPr>
+            <w:rStyle w:val="a7"/>
+            <w:rFonts w:ascii="標楷體" w:eastAsia="標楷體" w:hAnsi="標楷體" w:hint="eastAsia"/>
+            <w:noProof/>
+            <w:sz w:val="32"/>
+          </w:rPr>
+          <w:t>貳、</w:t>
+        </w:r>
+        <w:r>
+          <w:rPr>
+            <w:rFonts w:ascii="標楷體" w:eastAsia="標楷體" w:hAnsi="標楷體" w:cstheme="minorBidi"/>
+            <w:noProof/>
+            <w:kern w:val="2"/>
+            <w:sz w:val="36"/>
+          </w:rPr>
+          <w:tab/>
+        </w:r>
+        <w:r>
+          <w:rPr>
+            <w:rStyle w:val="a7"/>
+            <w:rFonts w:ascii="標楷體" w:eastAsia="標楷體" w:hAnsi="標楷體" w:hint="eastAsia"/>
+            <w:noProof/>
+            <w:sz w:val="32"/>
+          </w:rPr>
+          <w:t>物件導向五大原則</w:t>
+        </w:r>
+        <w:r>
+          <w:rPr>
+            <w:rStyle w:val="a7"/>
+            <w:rFonts w:ascii="標楷體" w:eastAsia="標楷體" w:hAnsi="標楷體"/>
+            <w:noProof/>
+            <w:sz w:val="32"/>
+          </w:rPr>
+          <w:t>(SO</w:t>
+        </w:r>
+        <w:r>
+          <w:rPr>
+            <w:rStyle w:val="a7"/>
+            <w:rFonts w:ascii="標楷體" w:eastAsia="標楷體" w:hAnsi="標楷體"/>
+            <w:noProof/>
+            <w:sz w:val="32"/>
+          </w:rPr>
+          <w:t>L</w:t>
+        </w:r>
+        <w:r>
+          <w:rPr>
+            <w:rStyle w:val="a7"/>
+            <w:rFonts w:ascii="標楷體" w:eastAsia="標楷體" w:hAnsi="標楷體"/>
+            <w:noProof/>
+            <w:sz w:val="32"/>
+          </w:rPr>
+          <w:t>ID)</w:t>
+        </w:r>
+        <w:r>
+          <w:rPr>
+            <w:rFonts w:ascii="標楷體" w:eastAsia="標楷體" w:hAnsi="標楷體"/>
+            <w:noProof/>
+            <w:webHidden/>
+            <w:sz w:val="32"/>
+          </w:rPr>
+          <w:tab/>
+        </w:r>
+        <w:r>
+          <w:rPr>
+            <w:rFonts w:ascii="標楷體" w:eastAsia="標楷體" w:hAnsi="標楷體"/>
+            <w:noProof/>
+            <w:webHidden/>
+            <w:sz w:val="32"/>
+          </w:rPr>
+          <w:fldChar w:fldCharType="begin"/>
+        </w:r>
+        <w:r>
+          <w:rPr>
+            <w:rFonts w:ascii="標楷體" w:eastAsia="標楷體" w:hAnsi="標楷體"/>
+            <w:noProof/>
+            <w:webHidden/>
+            <w:sz w:val="32"/>
+          </w:rPr>
+          <w:instrText xml:space="preserve"> PAGEREF _Toc90242754 \h </w:instrText>
+        </w:r>
+        <w:r>
+          <w:rPr>
+            <w:rFonts w:ascii="標楷體" w:eastAsia="標楷體" w:hAnsi="標楷體"/>
+            <w:noProof/>
+            <w:webHidden/>
+            <w:sz w:val="32"/>
+          </w:rPr>
+        </w:r>
+        <w:r>
+          <w:rPr>
+            <w:rFonts w:ascii="標楷體" w:eastAsia="標楷體" w:hAnsi="標楷體"/>
+            <w:noProof/>
+            <w:webHidden/>
+            <w:sz w:val="32"/>
+          </w:rPr>
+          <w:fldChar w:fldCharType="separate"/>
+        </w:r>
+        <w:r>
+          <w:rPr>
+            <w:rFonts w:ascii="標楷體" w:eastAsia="標楷體" w:hAnsi="標楷體"/>
+            <w:noProof/>
+            <w:webHidden/>
+            <w:sz w:val="32"/>
+          </w:rPr>
+          <w:t>2</w:t>
+        </w:r>
+        <w:r>
+          <w:rPr>
+            <w:rFonts w:ascii="標楷體" w:eastAsia="標楷體" w:hAnsi="標楷體"/>
+            <w:noProof/>
+            <w:webHidden/>
+            <w:sz w:val="32"/>
+          </w:rPr>
+          <w:fldChar w:fldCharType="end"/>
+        </w:r>
+      </w:hyperlink>
+    </w:p>
+    <w:p>
+      <w:pPr>
+        <w:pStyle w:val="2"/>
+        <w:tabs>
+          <w:tab w:val="left" w:pos="720"/>
+          <w:tab w:val="right" w:leader="dot" w:pos="8296"/>
+        </w:tabs>
+        <w:rPr>
+          <w:rFonts w:ascii="標楷體" w:eastAsia="標楷體" w:hAnsi="標楷體" w:cstheme="minorBidi"/>
+          <w:noProof/>
+          <w:kern w:val="2"/>
+          <w:sz w:val="36"/>
+        </w:rPr>
+      </w:pPr>
+      <w:hyperlink w:anchor="_Toc90242755" w:history="1">
+        <w:r>
+          <w:rPr>
+            <w:rStyle w:val="a7"/>
+            <w:rFonts w:ascii="標楷體" w:eastAsia="標楷體" w:hAnsi="標楷體"/>
+            <w:noProof/>
+            <w:sz w:val="32"/>
+          </w:rPr>
+          <w:t>1.</w:t>
+        </w:r>
+        <w:r>
+          <w:rPr>
+            <w:rFonts w:ascii="標楷體" w:eastAsia="標楷體" w:hAnsi="標楷體" w:cstheme="minorBidi"/>
+            <w:noProof/>
+            <w:kern w:val="2"/>
+            <w:sz w:val="36"/>
+          </w:rPr>
+          <w:tab/>
+        </w:r>
+        <w:r>
+          <w:rPr>
+            <w:rStyle w:val="a7"/>
+            <w:rFonts w:ascii="標楷體" w:eastAsia="標楷體" w:hAnsi="標楷體"/>
+            <w:noProof/>
+            <w:sz w:val="32"/>
+          </w:rPr>
+          <w:t>Single Responsibility Principle (SRP)</w:t>
+        </w:r>
+        <w:r>
+          <w:rPr>
+            <w:rFonts w:ascii="標楷體" w:eastAsia="標楷體" w:hAnsi="標楷體"/>
+            <w:noProof/>
+            <w:webHidden/>
+            <w:sz w:val="32"/>
+          </w:rPr>
+          <w:tab/>
+        </w:r>
+        <w:r>
+          <w:rPr>
+            <w:rFonts w:ascii="標楷體" w:eastAsia="標楷體" w:hAnsi="標楷體"/>
+            <w:noProof/>
+            <w:webHidden/>
+            <w:sz w:val="32"/>
+          </w:rPr>
+          <w:fldChar w:fldCharType="begin"/>
+        </w:r>
+        <w:r>
+          <w:rPr>
+            <w:rFonts w:ascii="標楷體" w:eastAsia="標楷體" w:hAnsi="標楷體"/>
+            <w:noProof/>
+            <w:webHidden/>
+            <w:sz w:val="32"/>
+          </w:rPr>
+          <w:instrText xml:space="preserve"> PAGEREF _Toc90242755 \h </w:instrText>
+        </w:r>
+        <w:r>
+          <w:rPr>
+            <w:rFonts w:ascii="標楷體" w:eastAsia="標楷體" w:hAnsi="標楷體"/>
+            <w:noProof/>
+            <w:webHidden/>
+            <w:sz w:val="32"/>
+          </w:rPr>
+        </w:r>
+        <w:r>
+          <w:rPr>
+            <w:rFonts w:ascii="標楷體" w:eastAsia="標楷體" w:hAnsi="標楷體"/>
+            <w:noProof/>
+            <w:webHidden/>
+            <w:sz w:val="32"/>
+          </w:rPr>
+          <w:fldChar w:fldCharType="separate"/>
+        </w:r>
+        <w:r>
+          <w:rPr>
+            <w:rFonts w:ascii="標楷體" w:eastAsia="標楷體" w:hAnsi="標楷體"/>
+            <w:noProof/>
+            <w:webHidden/>
+            <w:sz w:val="32"/>
+          </w:rPr>
+          <w:t>2</w:t>
+        </w:r>
+        <w:r>
+          <w:rPr>
+            <w:rFonts w:ascii="標楷體" w:eastAsia="標楷體" w:hAnsi="標楷體"/>
+            <w:noProof/>
+            <w:webHidden/>
+            <w:sz w:val="32"/>
+          </w:rPr>
+          <w:fldChar w:fldCharType="end"/>
+        </w:r>
+      </w:hyperlink>
+    </w:p>
+    <w:p>
+      <w:pPr>
+        <w:pStyle w:val="2"/>
+        <w:tabs>
+          <w:tab w:val="left" w:pos="720"/>
+          <w:tab w:val="right" w:leader="dot" w:pos="8296"/>
+        </w:tabs>
+        <w:rPr>
+          <w:rFonts w:ascii="標楷體" w:eastAsia="標楷體" w:hAnsi="標楷體" w:cstheme="minorBidi"/>
+          <w:noProof/>
+          <w:kern w:val="2"/>
+          <w:sz w:val="36"/>
+        </w:rPr>
+      </w:pPr>
+      <w:hyperlink w:anchor="_Toc90242756" w:history="1">
+        <w:r>
+          <w:rPr>
+            <w:rStyle w:val="a7"/>
+            <w:rFonts w:ascii="標楷體" w:eastAsia="標楷體" w:hAnsi="標楷體"/>
+            <w:noProof/>
+            <w:sz w:val="32"/>
+          </w:rPr>
+          <w:t>2.</w:t>
+        </w:r>
+        <w:r>
+          <w:rPr>
+            <w:rFonts w:ascii="標楷體" w:eastAsia="標楷體" w:hAnsi="標楷體" w:cstheme="minorBidi"/>
+            <w:noProof/>
+            <w:kern w:val="2"/>
+            <w:sz w:val="36"/>
+          </w:rPr>
+          <w:tab/>
+        </w:r>
+        <w:r>
+          <w:rPr>
+            <w:rStyle w:val="a7"/>
+            <w:rFonts w:ascii="標楷體" w:eastAsia="標楷體" w:hAnsi="標楷體"/>
+            <w:noProof/>
+            <w:sz w:val="32"/>
+          </w:rPr>
+          <w:t>Open-Closed Principle (OCP)</w:t>
+        </w:r>
+        <w:r>
+          <w:rPr>
+            <w:rFonts w:ascii="標楷體" w:eastAsia="標楷體" w:hAnsi="標楷體"/>
+            <w:noProof/>
+            <w:webHidden/>
+            <w:sz w:val="32"/>
+          </w:rPr>
+          <w:tab/>
+        </w:r>
+        <w:r>
+          <w:rPr>
+            <w:rFonts w:ascii="標楷體" w:eastAsia="標楷體" w:hAnsi="標楷體"/>
+            <w:noProof/>
+            <w:webHidden/>
+            <w:sz w:val="32"/>
+          </w:rPr>
+          <w:fldChar w:fldCharType="begin"/>
+        </w:r>
+        <w:r>
+          <w:rPr>
+            <w:rFonts w:ascii="標楷體" w:eastAsia="標楷體" w:hAnsi="標楷體"/>
+            <w:noProof/>
+            <w:webHidden/>
+            <w:sz w:val="32"/>
+          </w:rPr>
+          <w:instrText xml:space="preserve"> PAGEREF _Toc90242756 \h </w:instrText>
+        </w:r>
+        <w:r>
+          <w:rPr>
+            <w:rFonts w:ascii="標楷體" w:eastAsia="標楷體" w:hAnsi="標楷體"/>
+            <w:noProof/>
+            <w:webHidden/>
+            <w:sz w:val="32"/>
+          </w:rPr>
+        </w:r>
+        <w:r>
+          <w:rPr>
+            <w:rFonts w:ascii="標楷體" w:eastAsia="標楷體" w:hAnsi="標楷體"/>
+            <w:noProof/>
+            <w:webHidden/>
+            <w:sz w:val="32"/>
+          </w:rPr>
+          <w:fldChar w:fldCharType="separate"/>
+        </w:r>
+        <w:r>
+          <w:rPr>
+            <w:rFonts w:ascii="標楷體" w:eastAsia="標楷體" w:hAnsi="標楷體"/>
+            <w:noProof/>
+            <w:webHidden/>
+            <w:sz w:val="32"/>
+          </w:rPr>
+          <w:t>2</w:t>
+        </w:r>
+        <w:r>
+          <w:rPr>
+            <w:rFonts w:ascii="標楷體" w:eastAsia="標楷體" w:hAnsi="標楷體"/>
+            <w:noProof/>
+            <w:webHidden/>
+            <w:sz w:val="32"/>
+          </w:rPr>
+          <w:fldChar w:fldCharType="end"/>
+        </w:r>
+      </w:hyperlink>
+    </w:p>
+    <w:p>
+      <w:pPr>
+        <w:pStyle w:val="2"/>
+        <w:tabs>
+          <w:tab w:val="left" w:pos="720"/>
+          <w:tab w:val="right" w:leader="dot" w:pos="8296"/>
+        </w:tabs>
+        <w:rPr>
+          <w:rFonts w:ascii="標楷體" w:eastAsia="標楷體" w:hAnsi="標楷體" w:cstheme="minorBidi"/>
+          <w:noProof/>
+          <w:kern w:val="2"/>
+          <w:sz w:val="36"/>
+        </w:rPr>
+      </w:pPr>
+      <w:hyperlink w:anchor="_Toc90242757" w:history="1">
+        <w:r>
+          <w:rPr>
+            <w:rStyle w:val="a7"/>
+            <w:rFonts w:ascii="標楷體" w:eastAsia="標楷體" w:hAnsi="標楷體"/>
+            <w:noProof/>
+            <w:sz w:val="32"/>
+          </w:rPr>
+          <w:t>3.</w:t>
+        </w:r>
+        <w:r>
+          <w:rPr>
+            <w:rFonts w:ascii="標楷體" w:eastAsia="標楷體" w:hAnsi="標楷體" w:cstheme="minorBidi"/>
+            <w:noProof/>
+            <w:kern w:val="2"/>
+            <w:sz w:val="36"/>
+          </w:rPr>
+          <w:tab/>
+        </w:r>
+        <w:r>
+          <w:rPr>
+            <w:rStyle w:val="a7"/>
+            <w:rFonts w:ascii="標楷體" w:eastAsia="標楷體" w:hAnsi="標楷體"/>
+            <w:noProof/>
+            <w:sz w:val="32"/>
+          </w:rPr>
+          <w:t>Liskov Substitution Principle (LSP)</w:t>
+        </w:r>
+        <w:r>
+          <w:rPr>
+            <w:rFonts w:ascii="標楷體" w:eastAsia="標楷體" w:hAnsi="標楷體"/>
+            <w:noProof/>
+            <w:webHidden/>
+            <w:sz w:val="32"/>
+          </w:rPr>
+          <w:tab/>
+        </w:r>
+        <w:r>
+          <w:rPr>
+            <w:rFonts w:ascii="標楷體" w:eastAsia="標楷體" w:hAnsi="標楷體"/>
+            <w:noProof/>
+            <w:webHidden/>
+            <w:sz w:val="32"/>
+          </w:rPr>
+          <w:fldChar w:fldCharType="begin"/>
+        </w:r>
+        <w:r>
+          <w:rPr>
+            <w:rFonts w:ascii="標楷體" w:eastAsia="標楷體" w:hAnsi="標楷體"/>
+            <w:noProof/>
+            <w:webHidden/>
+            <w:sz w:val="32"/>
+          </w:rPr>
+          <w:instrText xml:space="preserve"> PAGEREF _Toc90242757 \h </w:instrText>
+        </w:r>
+        <w:r>
+          <w:rPr>
+            <w:rFonts w:ascii="標楷體" w:eastAsia="標楷體" w:hAnsi="標楷體"/>
+            <w:noProof/>
+            <w:webHidden/>
+            <w:sz w:val="32"/>
+          </w:rPr>
+        </w:r>
+        <w:r>
+          <w:rPr>
+            <w:rFonts w:ascii="標楷體" w:eastAsia="標楷體" w:hAnsi="標楷體"/>
+            <w:noProof/>
+            <w:webHidden/>
+            <w:sz w:val="32"/>
+          </w:rPr>
+          <w:fldChar w:fldCharType="separate"/>
+        </w:r>
+        <w:r>
+          <w:rPr>
+            <w:rFonts w:ascii="標楷體" w:eastAsia="標楷體" w:hAnsi="標楷體"/>
+            <w:noProof/>
+            <w:webHidden/>
+            <w:sz w:val="32"/>
+          </w:rPr>
+          <w:t>2</w:t>
+        </w:r>
+        <w:r>
+          <w:rPr>
+            <w:rFonts w:ascii="標楷體" w:eastAsia="標楷體" w:hAnsi="標楷體"/>
+            <w:noProof/>
+            <w:webHidden/>
+            <w:sz w:val="32"/>
+          </w:rPr>
+          <w:fldChar w:fldCharType="end"/>
+        </w:r>
+      </w:hyperlink>
+    </w:p>
+    <w:p>
+      <w:pPr>
+        <w:pStyle w:val="2"/>
+        <w:tabs>
+          <w:tab w:val="left" w:pos="720"/>
+          <w:tab w:val="right" w:leader="dot" w:pos="8296"/>
+        </w:tabs>
+        <w:rPr>
+          <w:rFonts w:ascii="標楷體" w:eastAsia="標楷體" w:hAnsi="標楷體" w:cstheme="minorBidi"/>
+          <w:noProof/>
+          <w:kern w:val="2"/>
+          <w:sz w:val="36"/>
+        </w:rPr>
+      </w:pPr>
+      <w:hyperlink w:anchor="_Toc90242758" w:history="1">
+        <w:r>
+          <w:rPr>
+            <w:rStyle w:val="a7"/>
+            <w:rFonts w:ascii="標楷體" w:eastAsia="標楷體" w:hAnsi="標楷體"/>
+            <w:noProof/>
+            <w:sz w:val="32"/>
+          </w:rPr>
+          <w:t>4.</w:t>
+        </w:r>
+        <w:r>
+          <w:rPr>
+            <w:rFonts w:ascii="標楷體" w:eastAsia="標楷體" w:hAnsi="標楷體" w:cstheme="minorBidi"/>
+            <w:noProof/>
+            <w:kern w:val="2"/>
+            <w:sz w:val="36"/>
+          </w:rPr>
+          <w:tab/>
+        </w:r>
+        <w:r>
+          <w:rPr>
+            <w:rStyle w:val="a7"/>
+            <w:rFonts w:ascii="標楷體" w:eastAsia="標楷體" w:hAnsi="標楷體"/>
+            <w:noProof/>
+            <w:sz w:val="32"/>
+          </w:rPr>
+          <w:t>Interface Segregation Principle (ISP)</w:t>
+        </w:r>
+        <w:r>
+          <w:rPr>
+            <w:rFonts w:ascii="標楷體" w:eastAsia="標楷體" w:hAnsi="標楷體"/>
+            <w:noProof/>
+            <w:webHidden/>
+            <w:sz w:val="32"/>
+          </w:rPr>
+          <w:tab/>
+        </w:r>
+        <w:r>
+          <w:rPr>
+            <w:rFonts w:ascii="標楷體" w:eastAsia="標楷體" w:hAnsi="標楷體"/>
+            <w:noProof/>
+            <w:webHidden/>
+            <w:sz w:val="32"/>
+          </w:rPr>
+          <w:fldChar w:fldCharType="begin"/>
+        </w:r>
+        <w:r>
+          <w:rPr>
+            <w:rFonts w:ascii="標楷體" w:eastAsia="標楷體" w:hAnsi="標楷體"/>
+            <w:noProof/>
+            <w:webHidden/>
+            <w:sz w:val="32"/>
+          </w:rPr>
+          <w:instrText xml:space="preserve"> PAGEREF _Toc90242758 \h </w:instrText>
+        </w:r>
+        <w:r>
+          <w:rPr>
+            <w:rFonts w:ascii="標楷體" w:eastAsia="標楷體" w:hAnsi="標楷體"/>
+            <w:noProof/>
+            <w:webHidden/>
+            <w:sz w:val="32"/>
+          </w:rPr>
+        </w:r>
+        <w:r>
+          <w:rPr>
+            <w:rFonts w:ascii="標楷體" w:eastAsia="標楷體" w:hAnsi="標楷體"/>
+            <w:noProof/>
+            <w:webHidden/>
+            <w:sz w:val="32"/>
+          </w:rPr>
+          <w:fldChar w:fldCharType="separate"/>
+        </w:r>
+        <w:r>
+          <w:rPr>
+            <w:rFonts w:ascii="標楷體" w:eastAsia="標楷體" w:hAnsi="標楷體"/>
+            <w:noProof/>
+            <w:webHidden/>
+            <w:sz w:val="32"/>
+          </w:rPr>
+          <w:t>2</w:t>
+        </w:r>
+        <w:r>
+          <w:rPr>
+            <w:rFonts w:ascii="標楷體" w:eastAsia="標楷體" w:hAnsi="標楷體"/>
+            <w:noProof/>
+            <w:webHidden/>
+            <w:sz w:val="32"/>
+          </w:rPr>
+          <w:fldChar w:fldCharType="end"/>
+        </w:r>
+      </w:hyperlink>
+    </w:p>
+    <w:p>
+      <w:pPr>
+        <w:pStyle w:val="2"/>
+        <w:tabs>
+          <w:tab w:val="left" w:pos="720"/>
+          <w:tab w:val="right" w:leader="dot" w:pos="8296"/>
+        </w:tabs>
+        <w:rPr>
+          <w:rFonts w:ascii="標楷體" w:eastAsia="標楷體" w:hAnsi="標楷體" w:cstheme="minorBidi"/>
+          <w:noProof/>
+          <w:kern w:val="2"/>
+          <w:sz w:val="36"/>
+        </w:rPr>
+      </w:pPr>
+      <w:hyperlink w:anchor="_Toc90242759" w:history="1">
+        <w:r>
+          <w:rPr>
+            <w:rStyle w:val="a7"/>
+            <w:rFonts w:ascii="標楷體" w:eastAsia="標楷體" w:hAnsi="標楷體"/>
+            <w:noProof/>
+            <w:sz w:val="32"/>
+          </w:rPr>
+          <w:t>5.</w:t>
+        </w:r>
+        <w:r>
+          <w:rPr>
+            <w:rFonts w:ascii="標楷體" w:eastAsia="標楷體" w:hAnsi="標楷體" w:cstheme="minorBidi"/>
+            <w:noProof/>
+            <w:kern w:val="2"/>
+            <w:sz w:val="36"/>
+          </w:rPr>
+          <w:tab/>
+        </w:r>
+        <w:r>
+          <w:rPr>
+            <w:rStyle w:val="a7"/>
+            <w:rFonts w:ascii="標楷體" w:eastAsia="標楷體" w:hAnsi="標楷體"/>
+            <w:noProof/>
+            <w:sz w:val="32"/>
+          </w:rPr>
+          <w:t>Dependency Inversion Principle (DIP)</w:t>
+        </w:r>
+        <w:r>
+          <w:rPr>
+            <w:rFonts w:ascii="標楷體" w:eastAsia="標楷體" w:hAnsi="標楷體"/>
+            <w:noProof/>
+            <w:webHidden/>
+            <w:sz w:val="32"/>
+          </w:rPr>
+          <w:tab/>
+        </w:r>
+        <w:r>
+          <w:rPr>
+            <w:rFonts w:ascii="標楷體" w:eastAsia="標楷體" w:hAnsi="標楷體"/>
+            <w:noProof/>
+            <w:webHidden/>
+            <w:sz w:val="32"/>
+          </w:rPr>
+          <w:fldChar w:fldCharType="begin"/>
+        </w:r>
+        <w:r>
+          <w:rPr>
+            <w:rFonts w:ascii="標楷體" w:eastAsia="標楷體" w:hAnsi="標楷體"/>
+            <w:noProof/>
+            <w:webHidden/>
+            <w:sz w:val="32"/>
+          </w:rPr>
+          <w:instrText xml:space="preserve"> PAGEREF _Toc90242759 \h </w:instrText>
+        </w:r>
+        <w:r>
+          <w:rPr>
+            <w:rFonts w:ascii="標楷體" w:eastAsia="標楷體" w:hAnsi="標楷體"/>
+            <w:noProof/>
+            <w:webHidden/>
+            <w:sz w:val="32"/>
+          </w:rPr>
+        </w:r>
+        <w:r>
+          <w:rPr>
+            <w:rFonts w:ascii="標楷體" w:eastAsia="標楷體" w:hAnsi="標楷體"/>
+            <w:noProof/>
+            <w:webHidden/>
+            <w:sz w:val="32"/>
+          </w:rPr>
+          <w:fldChar w:fldCharType="separate"/>
+        </w:r>
+        <w:r>
+          <w:rPr>
+            <w:rFonts w:ascii="標楷體" w:eastAsia="標楷體" w:hAnsi="標楷體"/>
+            <w:noProof/>
+            <w:webHidden/>
+            <w:sz w:val="32"/>
+          </w:rPr>
+          <w:t>3</w:t>
+        </w:r>
+        <w:r>
+          <w:rPr>
+            <w:rFonts w:ascii="標楷體" w:eastAsia="標楷體" w:hAnsi="標楷體"/>
+            <w:noProof/>
+            <w:webHidden/>
+            <w:sz w:val="32"/>
+          </w:rPr>
+          <w:fldChar w:fldCharType="end"/>
+        </w:r>
+      </w:hyperlink>
+    </w:p>
+    <w:p>
+      <w:pPr>
+        <w:rPr>
+          <w:sz w:val="36"/>
+        </w:rPr>
+      </w:pPr>
+      <w:r>
+        <w:rPr>
+          <w:rFonts w:ascii="標楷體" w:eastAsia="標楷體" w:hAnsi="標楷體"/>
+          <w:sz w:val="36"/>
+        </w:rPr>
+        <w:fldChar w:fldCharType="end"/>
+      </w:r>
+    </w:p>
+    <w:p>
+      <w:pPr>
+        <w:rPr>
+          <w:rFonts w:hint="eastAsia"/>
+        </w:rPr>
+      </w:pPr>
+      <w:r>
+        <w:br w:type="page"/>
+      </w:r>
+      <w:bookmarkStart w:id="0" w:name="_GoBack"/>
+      <w:bookmarkEnd w:id="0"/>
     </w:p>
     <w:p>
       <w:pPr>
@@ -42,18 +1218,22 @@
           <w:ilvl w:val="0"/>
           <w:numId w:val="1"/>
         </w:numPr>
-        <w:ind w:leftChars="0"/>
+        <w:ind w:leftChars="0" w:left="482" w:hanging="482"/>
+        <w:outlineLvl w:val="0"/>
         <w:rPr>
           <w:sz w:val="36"/>
         </w:rPr>
       </w:pPr>
+      <w:bookmarkStart w:id="1" w:name="_Toc90242750"/>
       <w:r>
         <w:rPr>
           <w:rFonts w:hint="eastAsia"/>
           <w:sz w:val="36"/>
         </w:rPr>
+        <w:lastRenderedPageBreak/>
         <w:t>物件導向三大特性</w:t>
       </w:r>
+      <w:bookmarkEnd w:id="1"/>
     </w:p>
     <w:p>
       <w:pPr>
@@ -62,11 +1242,13 @@
           <w:ilvl w:val="0"/>
           <w:numId w:val="2"/>
         </w:numPr>
-        <w:ind w:leftChars="0"/>
+        <w:ind w:leftChars="0" w:left="964" w:hanging="482"/>
+        <w:outlineLvl w:val="1"/>
         <w:rPr>
           <w:sz w:val="32"/>
         </w:rPr>
       </w:pPr>
+      <w:bookmarkStart w:id="2" w:name="_Toc90242751"/>
       <w:r>
         <w:rPr>
           <w:rFonts w:hint="eastAsia"/>
@@ -94,6 +1276,7 @@
         </w:rPr>
         <w:t>)</w:t>
       </w:r>
+      <w:bookmarkEnd w:id="2"/>
     </w:p>
     <w:p>
       <w:pPr>
@@ -170,11 +1353,13 @@
           <w:ilvl w:val="0"/>
           <w:numId w:val="2"/>
         </w:numPr>
-        <w:ind w:leftChars="0"/>
-        <w:rPr>
-          <w:sz w:val="28"/>
-        </w:rPr>
-      </w:pPr>
+        <w:ind w:leftChars="0" w:left="964" w:hanging="482"/>
+        <w:outlineLvl w:val="1"/>
+        <w:rPr>
+          <w:sz w:val="28"/>
+        </w:rPr>
+      </w:pPr>
+      <w:bookmarkStart w:id="3" w:name="_Toc90242752"/>
       <w:r>
         <w:rPr>
           <w:rFonts w:hint="eastAsia"/>
@@ -202,6 +1387,7 @@
         </w:rPr>
         <w:t>)</w:t>
       </w:r>
+      <w:bookmarkEnd w:id="3"/>
     </w:p>
     <w:p>
       <w:pPr>
@@ -261,14 +1447,7 @@
           <w:rFonts w:hint="eastAsia"/>
           <w:sz w:val="28"/>
         </w:rPr>
-        <w:t>繼承的類別</w:t>
-      </w:r>
-      <w:r>
-        <w:rPr>
-          <w:rFonts w:hint="eastAsia"/>
-          <w:sz w:val="28"/>
-        </w:rPr>
-        <w:t>可新增額外的屬性或方法。</w:t>
+        <w:t>繼承的類別可新增額外的屬性或方法。</w:t>
       </w:r>
     </w:p>
     <w:p>
@@ -294,14 +1473,7 @@
           <w:rFonts w:hint="eastAsia"/>
           <w:sz w:val="28"/>
         </w:rPr>
-        <w:t>的類別</w:t>
-      </w:r>
-      <w:r>
-        <w:rPr>
-          <w:rFonts w:hint="eastAsia"/>
-          <w:sz w:val="28"/>
-        </w:rPr>
-        <w:t>可覆寫或隱藏原本類別的屬性或方法。</w:t>
+        <w:t>的類別可覆寫或隱藏原本類別的屬性或方法。</w:t>
       </w:r>
     </w:p>
     <w:p>
@@ -359,19 +1531,7 @@
         <w:rPr>
           <w:sz w:val="28"/>
         </w:rPr>
-        <w:t>(</w:t>
-      </w:r>
-      <w:r>
-        <w:rPr>
-          <w:sz w:val="28"/>
-        </w:rPr>
-        <w:t>Subclass</w:t>
-      </w:r>
-      <w:r>
-        <w:rPr>
-          <w:sz w:val="28"/>
-        </w:rPr>
-        <w:t>)/</w:t>
+        <w:t>(Subclass)/</w:t>
       </w:r>
       <w:r>
         <w:rPr>
@@ -452,38 +1612,41 @@
           <w:ilvl w:val="0"/>
           <w:numId w:val="2"/>
         </w:numPr>
-        <w:ind w:leftChars="0"/>
-        <w:rPr>
-          <w:sz w:val="28"/>
-        </w:rPr>
-      </w:pPr>
+        <w:ind w:leftChars="0" w:left="964" w:hanging="482"/>
+        <w:outlineLvl w:val="1"/>
+        <w:rPr>
+          <w:sz w:val="32"/>
+        </w:rPr>
+      </w:pPr>
+      <w:bookmarkStart w:id="4" w:name="_Toc90242753"/>
       <w:r>
         <w:rPr>
           <w:rFonts w:hint="eastAsia"/>
-          <w:sz w:val="28"/>
+          <w:sz w:val="32"/>
         </w:rPr>
         <w:t>多型</w:t>
       </w:r>
       <w:r>
         <w:rPr>
           <w:rFonts w:hint="eastAsia"/>
-          <w:sz w:val="28"/>
+          <w:sz w:val="32"/>
         </w:rPr>
         <w:t>(Po</w:t>
       </w:r>
       <w:r>
         <w:rPr>
-          <w:sz w:val="28"/>
+          <w:sz w:val="32"/>
         </w:rPr>
         <w:t>lymorphism</w:t>
       </w:r>
       <w:r>
         <w:rPr>
           <w:rFonts w:hint="eastAsia"/>
-          <w:sz w:val="28"/>
+          <w:sz w:val="32"/>
         </w:rPr>
         <w:t>)</w:t>
       </w:r>
+      <w:bookmarkEnd w:id="4"/>
     </w:p>
     <w:p>
       <w:pPr>
@@ -525,7 +1688,6 @@
         <w:pStyle w:val="a5"/>
         <w:ind w:leftChars="0" w:left="960"/>
         <w:rPr>
-          <w:rFonts w:hint="eastAsia"/>
           <w:sz w:val="28"/>
         </w:rPr>
       </w:pPr>
@@ -543,17 +1705,18 @@
           <w:ilvl w:val="0"/>
           <w:numId w:val="1"/>
         </w:numPr>
-        <w:ind w:leftChars="0"/>
-        <w:rPr>
-          <w:sz w:val="28"/>
-        </w:rPr>
-      </w:pPr>
+        <w:ind w:leftChars="0" w:left="482" w:hanging="482"/>
+        <w:outlineLvl w:val="0"/>
+        <w:rPr>
+          <w:sz w:val="28"/>
+        </w:rPr>
+      </w:pPr>
+      <w:bookmarkStart w:id="5" w:name="_Toc90242754"/>
       <w:r>
         <w:rPr>
           <w:rFonts w:hint="eastAsia"/>
           <w:sz w:val="36"/>
         </w:rPr>
-        <w:lastRenderedPageBreak/>
         <w:t>物件導向五大原則</w:t>
       </w:r>
       <w:r>
@@ -576,6 +1739,7 @@
         </w:rPr>
         <w:t>)</w:t>
       </w:r>
+      <w:bookmarkEnd w:id="5"/>
     </w:p>
     <w:p>
       <w:pPr>
@@ -584,17 +1748,21 @@
           <w:ilvl w:val="0"/>
           <w:numId w:val="9"/>
         </w:numPr>
-        <w:ind w:leftChars="0"/>
+        <w:ind w:leftChars="0" w:left="964" w:hanging="482"/>
+        <w:outlineLvl w:val="1"/>
         <w:rPr>
           <w:sz w:val="40"/>
         </w:rPr>
       </w:pPr>
+      <w:bookmarkStart w:id="6" w:name="_Toc90242755"/>
       <w:r>
         <w:rPr>
           <w:sz w:val="32"/>
         </w:rPr>
+        <w:lastRenderedPageBreak/>
         <w:t>Single Responsibility Principle (SRP)</w:t>
       </w:r>
+      <w:bookmarkEnd w:id="6"/>
     </w:p>
     <w:p>
       <w:pPr>
@@ -633,16 +1801,7 @@
           <w:rFonts w:hint="eastAsia"/>
           <w:sz w:val="28"/>
         </w:rPr>
-        <w:t>一件事，不要為實現過多的功能，避免相同的職責分散到不同的類中，如果一個類功能過多，可能引起變化的原因也就越多，因為程式碼更加相依或耦合，導致難以維護，「牽一髮而動全</w:t>
-      </w:r>
-      <w:bookmarkStart w:id="0" w:name="_GoBack"/>
-      <w:bookmarkEnd w:id="0"/>
-      <w:r>
-        <w:rPr>
-          <w:rFonts w:hint="eastAsia"/>
-          <w:sz w:val="28"/>
-        </w:rPr>
-        <w:t>身」。</w:t>
+        <w:t>一件事，不要為實現過多的功能，避免相同的職責分散到不同的類中，如果一個類功能過多，可能引起變化的原因也就越多，因為程式碼更加相依或耦合，導致難以維護，「牽一髮而動全身」。</w:t>
       </w:r>
     </w:p>
     <w:p>
@@ -652,11 +1811,13 @@
           <w:ilvl w:val="0"/>
           <w:numId w:val="9"/>
         </w:numPr>
-        <w:ind w:leftChars="0"/>
+        <w:ind w:leftChars="0" w:left="964" w:hanging="482"/>
+        <w:outlineLvl w:val="1"/>
         <w:rPr>
           <w:sz w:val="36"/>
         </w:rPr>
       </w:pPr>
+      <w:bookmarkStart w:id="7" w:name="_Toc90242756"/>
       <w:r>
         <w:rPr>
           <w:rFonts w:hint="eastAsia"/>
@@ -676,13 +1837,13 @@
         </w:rPr>
         <w:t>OCP)</w:t>
       </w:r>
+      <w:bookmarkEnd w:id="7"/>
     </w:p>
     <w:p>
       <w:pPr>
         <w:pStyle w:val="a5"/>
         <w:ind w:leftChars="0" w:left="960"/>
         <w:rPr>
-          <w:rFonts w:hint="eastAsia"/>
           <w:sz w:val="28"/>
         </w:rPr>
       </w:pPr>
@@ -713,11 +1874,13 @@
           <w:ilvl w:val="0"/>
           <w:numId w:val="9"/>
         </w:numPr>
-        <w:ind w:leftChars="0"/>
+        <w:ind w:leftChars="0" w:left="964" w:hanging="482"/>
+        <w:outlineLvl w:val="1"/>
         <w:rPr>
           <w:sz w:val="44"/>
         </w:rPr>
       </w:pPr>
+      <w:bookmarkStart w:id="8" w:name="_Toc90242757"/>
       <w:proofErr w:type="spellStart"/>
       <w:r>
         <w:rPr>
@@ -738,13 +1901,13 @@
         </w:rPr>
         <w:t>)</w:t>
       </w:r>
+      <w:bookmarkEnd w:id="8"/>
     </w:p>
     <w:p>
       <w:pPr>
         <w:pStyle w:val="a5"/>
         <w:ind w:leftChars="0" w:left="960"/>
         <w:rPr>
-          <w:rFonts w:hint="eastAsia"/>
           <w:color w:val="FF0000"/>
           <w:sz w:val="28"/>
         </w:rPr>
@@ -779,17 +1942,20 @@
           <w:ilvl w:val="0"/>
           <w:numId w:val="9"/>
         </w:numPr>
-        <w:ind w:leftChars="0"/>
+        <w:ind w:leftChars="0" w:left="964" w:hanging="482"/>
+        <w:outlineLvl w:val="1"/>
         <w:rPr>
           <w:sz w:val="52"/>
         </w:rPr>
       </w:pPr>
+      <w:bookmarkStart w:id="9" w:name="_Toc90242758"/>
       <w:r>
         <w:rPr>
           <w:sz w:val="32"/>
         </w:rPr>
         <w:t>Interface Segregation Principle (ISP)</w:t>
       </w:r>
+      <w:bookmarkEnd w:id="9"/>
     </w:p>
     <w:p>
       <w:pPr>
@@ -820,24 +1986,26 @@
           <w:ilvl w:val="0"/>
           <w:numId w:val="9"/>
         </w:numPr>
-        <w:ind w:leftChars="0"/>
+        <w:ind w:leftChars="0" w:left="964" w:hanging="482"/>
+        <w:outlineLvl w:val="1"/>
         <w:rPr>
           <w:sz w:val="72"/>
         </w:rPr>
       </w:pPr>
+      <w:bookmarkStart w:id="10" w:name="_Toc90242759"/>
       <w:r>
         <w:rPr>
           <w:sz w:val="32"/>
         </w:rPr>
         <w:t>Dependency Inversion Principle (DIP)</w:t>
       </w:r>
+      <w:bookmarkEnd w:id="10"/>
     </w:p>
     <w:p>
       <w:pPr>
         <w:pStyle w:val="a5"/>
         <w:ind w:leftChars="0" w:left="960"/>
         <w:rPr>
-          <w:rFonts w:hint="eastAsia"/>
           <w:sz w:val="72"/>
         </w:rPr>
       </w:pPr>
@@ -2395,6 +3563,28 @@
       <w:widowControl w:val="0"/>
     </w:pPr>
   </w:style>
+  <w:style w:type="paragraph" w:styleId="1">
+    <w:name w:val="heading 1"/>
+    <w:basedOn w:val="a"/>
+    <w:next w:val="a"/>
+    <w:link w:val="10"/>
+    <w:uiPriority w:val="9"/>
+    <w:qFormat/>
+    <w:rsid w:val="00BF0982"/>
+    <w:pPr>
+      <w:keepNext/>
+      <w:spacing w:before="180" w:after="180" w:line="720" w:lineRule="auto"/>
+      <w:outlineLvl w:val="0"/>
+    </w:pPr>
+    <w:rPr>
+      <w:rFonts w:asciiTheme="majorHAnsi" w:eastAsiaTheme="majorEastAsia" w:hAnsiTheme="majorHAnsi" w:cstheme="majorBidi"/>
+      <w:b/>
+      <w:bCs/>
+      <w:kern w:val="52"/>
+      <w:sz w:val="52"/>
+      <w:szCs w:val="52"/>
+    </w:rPr>
+  </w:style>
   <w:style w:type="character" w:default="1" w:styleId="a0">
     <w:name w:val="Default Paragraph Font"/>
     <w:uiPriority w:val="1"/>
@@ -2466,6 +3656,111 @@
     <w:pPr>
       <w:ind w:leftChars="200" w:left="480"/>
     </w:pPr>
+  </w:style>
+  <w:style w:type="character" w:customStyle="1" w:styleId="10">
+    <w:name w:val="標題 1 字元"/>
+    <w:basedOn w:val="a0"/>
+    <w:link w:val="1"/>
+    <w:uiPriority w:val="9"/>
+    <w:rsid w:val="00BF0982"/>
+    <w:rPr>
+      <w:rFonts w:asciiTheme="majorHAnsi" w:eastAsiaTheme="majorEastAsia" w:hAnsiTheme="majorHAnsi" w:cstheme="majorBidi"/>
+      <w:b/>
+      <w:bCs/>
+      <w:kern w:val="52"/>
+      <w:sz w:val="52"/>
+      <w:szCs w:val="52"/>
+    </w:rPr>
+  </w:style>
+  <w:style w:type="paragraph" w:styleId="a6">
+    <w:name w:val="TOC Heading"/>
+    <w:basedOn w:val="1"/>
+    <w:next w:val="a"/>
+    <w:uiPriority w:val="39"/>
+    <w:unhideWhenUsed/>
+    <w:qFormat/>
+    <w:rsid w:val="00BF0982"/>
+    <w:pPr>
+      <w:keepLines/>
+      <w:widowControl/>
+      <w:spacing w:before="240" w:after="0" w:line="259" w:lineRule="auto"/>
+      <w:outlineLvl w:val="9"/>
+    </w:pPr>
+    <w:rPr>
+      <w:b w:val="0"/>
+      <w:bCs w:val="0"/>
+      <w:color w:val="2E74B5" w:themeColor="accent1" w:themeShade="BF"/>
+      <w:kern w:val="0"/>
+      <w:sz w:val="32"/>
+      <w:szCs w:val="32"/>
+    </w:rPr>
+  </w:style>
+  <w:style w:type="paragraph" w:styleId="2">
+    <w:name w:val="toc 2"/>
+    <w:basedOn w:val="a"/>
+    <w:next w:val="a"/>
+    <w:autoRedefine/>
+    <w:uiPriority w:val="39"/>
+    <w:unhideWhenUsed/>
+    <w:rsid w:val="00BF0982"/>
+    <w:pPr>
+      <w:widowControl/>
+      <w:spacing w:after="100" w:line="259" w:lineRule="auto"/>
+      <w:ind w:left="220"/>
+    </w:pPr>
+    <w:rPr>
+      <w:rFonts w:cs="Times New Roman"/>
+      <w:kern w:val="0"/>
+      <w:sz w:val="22"/>
+    </w:rPr>
+  </w:style>
+  <w:style w:type="paragraph" w:styleId="11">
+    <w:name w:val="toc 1"/>
+    <w:basedOn w:val="a"/>
+    <w:next w:val="a"/>
+    <w:autoRedefine/>
+    <w:uiPriority w:val="39"/>
+    <w:unhideWhenUsed/>
+    <w:rsid w:val="00BF0982"/>
+    <w:pPr>
+      <w:widowControl/>
+      <w:spacing w:after="100" w:line="259" w:lineRule="auto"/>
+    </w:pPr>
+    <w:rPr>
+      <w:rFonts w:cs="Times New Roman"/>
+      <w:kern w:val="0"/>
+      <w:sz w:val="22"/>
+    </w:rPr>
+  </w:style>
+  <w:style w:type="paragraph" w:styleId="3">
+    <w:name w:val="toc 3"/>
+    <w:basedOn w:val="a"/>
+    <w:next w:val="a"/>
+    <w:autoRedefine/>
+    <w:uiPriority w:val="39"/>
+    <w:unhideWhenUsed/>
+    <w:rsid w:val="00BF0982"/>
+    <w:pPr>
+      <w:widowControl/>
+      <w:spacing w:after="100" w:line="259" w:lineRule="auto"/>
+      <w:ind w:left="440"/>
+    </w:pPr>
+    <w:rPr>
+      <w:rFonts w:cs="Times New Roman"/>
+      <w:kern w:val="0"/>
+      <w:sz w:val="22"/>
+    </w:rPr>
+  </w:style>
+  <w:style w:type="character" w:styleId="a7">
+    <w:name w:val="Hyperlink"/>
+    <w:basedOn w:val="a0"/>
+    <w:uiPriority w:val="99"/>
+    <w:unhideWhenUsed/>
+    <w:rsid w:val="00BF0982"/>
+    <w:rPr>
+      <w:color w:val="0563C1" w:themeColor="hyperlink"/>
+      <w:u w:val="single"/>
+    </w:rPr>
   </w:style>
 </w:styles>
 </file>
@@ -2729,4 +4024,16 @@
     </a:ext>
   </a:extLst>
 </a:theme>
+</file>
+
+<file path=customXml/item1.xml><?xml version="1.0" encoding="utf-8"?>
+<b:Sources xmlns:b="http://schemas.openxmlformats.org/officeDocument/2006/bibliography" xmlns="http://schemas.openxmlformats.org/officeDocument/2006/bibliography" SelectedStyle="\APASixthEditionOfficeOnline.xsl" StyleName="APA" Version="6"/>
+</file>
+
+<file path=customXml/itemProps1.xml><?xml version="1.0" encoding="utf-8"?>
+<ds:datastoreItem xmlns:ds="http://schemas.openxmlformats.org/officeDocument/2006/customXml" ds:itemID="{39BB545A-4B97-403B-A60B-C6181868E268}">
+  <ds:schemaRefs>
+    <ds:schemaRef ds:uri="http://schemas.openxmlformats.org/officeDocument/2006/bibliography"/>
+  </ds:schemaRefs>
+</ds:datastoreItem>
 </file>